--- a/List_Zadania.docx
+++ b/List_Zadania.docx
@@ -1274,10 +1274,16 @@
           <w:color w:val="auto"/>
           <w:sz w:val="28"/>
         </w:rPr>
-        <w:t xml:space="preserve">Перечень графического материала (чертежей) </w:t>
-      </w:r>
-      <w:bookmarkStart w:id="0" w:name="_GoBack"/>
-      <w:bookmarkEnd w:id="0"/>
+        <w:t>Перечень гр</w:t>
+      </w:r>
+      <w:r>
+        <w:rPr>
+          <w:rFonts w:ascii="Times New Roman" w:eastAsia="Times New Roman" w:hAnsi="Times New Roman" w:cs="Times New Roman"/>
+          <w:color w:val="auto"/>
+          <w:sz w:val="28"/>
+        </w:rPr>
+        <w:t>афического материала (чертежей): алгоритм подачи заявки на доставку.</w:t>
+      </w:r>
     </w:p>
     <w:p>
       <w:pPr>
@@ -1289,22 +1295,6 @@
     <w:p>
       <w:pPr>
         <w:spacing w:after="0" w:line="279" w:lineRule="auto"/>
-        <w:ind w:left="2"/>
-        <w:jc w:val="center"/>
-      </w:pPr>
-    </w:p>
-    <w:p>
-      <w:pPr>
-        <w:spacing w:after="0" w:line="279" w:lineRule="auto"/>
-        <w:ind w:left="2"/>
-        <w:jc w:val="center"/>
-      </w:pPr>
-    </w:p>
-    <w:p>
-      <w:pPr>
-        <w:spacing w:after="0" w:line="279" w:lineRule="auto"/>
-        <w:ind w:left="2"/>
-        <w:jc w:val="center"/>
       </w:pPr>
     </w:p>
     <w:p>
@@ -2692,42 +2682,26 @@
           <w:rFonts w:ascii="Times New Roman" w:eastAsia="Times New Roman" w:hAnsi="Times New Roman" w:cs="Times New Roman"/>
           <w:sz w:val="28"/>
         </w:rPr>
-        <w:t>Дата выдачи задания «_</w:t>
-      </w:r>
-      <w:proofErr w:type="gramStart"/>
-      <w:r>
-        <w:rPr>
-          <w:rFonts w:ascii="Times New Roman" w:eastAsia="Times New Roman" w:hAnsi="Times New Roman" w:cs="Times New Roman"/>
-          <w:sz w:val="28"/>
-        </w:rPr>
-        <w:t xml:space="preserve">_» </w:t>
-      </w:r>
-      <w:r>
-        <w:rPr>
-          <w:rFonts w:ascii="Times New Roman" w:eastAsia="Times New Roman" w:hAnsi="Times New Roman" w:cs="Times New Roman"/>
-          <w:i/>
-          <w:sz w:val="28"/>
-          <w:u w:val="single" w:color="000000"/>
-        </w:rPr>
-        <w:t xml:space="preserve">  </w:t>
-      </w:r>
-      <w:proofErr w:type="gramEnd"/>
-      <w:r>
-        <w:rPr>
-          <w:rFonts w:ascii="Times New Roman" w:eastAsia="Times New Roman" w:hAnsi="Times New Roman" w:cs="Times New Roman"/>
-          <w:i/>
-          <w:sz w:val="28"/>
-          <w:u w:val="single" w:color="000000"/>
-        </w:rPr>
-        <w:t xml:space="preserve">                     </w:t>
-      </w:r>
-      <w:r>
-        <w:rPr>
-          <w:rFonts w:ascii="Times New Roman" w:eastAsia="Times New Roman" w:hAnsi="Times New Roman" w:cs="Times New Roman"/>
-          <w:sz w:val="28"/>
-        </w:rPr>
-        <w:t xml:space="preserve"> 2019</w:t>
-      </w:r>
+        <w:t xml:space="preserve">Дата выдачи задания «__» </w:t>
+      </w:r>
+      <w:r>
+        <w:rPr>
+          <w:rFonts w:ascii="Times New Roman" w:eastAsia="Times New Roman" w:hAnsi="Times New Roman" w:cs="Times New Roman"/>
+          <w:i/>
+          <w:sz w:val="28"/>
+          <w:u w:val="single" w:color="000000"/>
+        </w:rPr>
+        <w:t xml:space="preserve">                       </w:t>
+      </w:r>
+      <w:r>
+        <w:rPr>
+          <w:rFonts w:ascii="Times New Roman" w:eastAsia="Times New Roman" w:hAnsi="Times New Roman" w:cs="Times New Roman"/>
+          <w:sz w:val="28"/>
+        </w:rPr>
+        <w:t xml:space="preserve"> 2020</w:t>
+      </w:r>
+      <w:bookmarkStart w:id="0" w:name="_GoBack"/>
+      <w:bookmarkEnd w:id="0"/>
       <w:r>
         <w:rPr>
           <w:rFonts w:ascii="Times New Roman" w:eastAsia="Times New Roman" w:hAnsi="Times New Roman" w:cs="Times New Roman"/>

--- a/List_Zadania.docx
+++ b/List_Zadania.docx
@@ -1282,8 +1282,18 @@
           <w:color w:val="auto"/>
           <w:sz w:val="28"/>
         </w:rPr>
-        <w:t>афического материала (чертежей): алгоритм подачи заявки на доставку.</w:t>
-      </w:r>
+        <w:t>афического материала (чертежей): алг</w:t>
+      </w:r>
+      <w:r>
+        <w:rPr>
+          <w:rFonts w:ascii="Times New Roman" w:eastAsia="Times New Roman" w:hAnsi="Times New Roman" w:cs="Times New Roman"/>
+          <w:color w:val="auto"/>
+          <w:sz w:val="28"/>
+        </w:rPr>
+        <w:t>оритм подачи заявки на доставку, алгоритмы подсчета и вычисления рейтинга.</w:t>
+      </w:r>
+      <w:bookmarkStart w:id="0" w:name="_GoBack"/>
+      <w:bookmarkEnd w:id="0"/>
     </w:p>
     <w:p>
       <w:pPr>
@@ -2700,8 +2710,6 @@
         </w:rPr>
         <w:t xml:space="preserve"> 2020</w:t>
       </w:r>
-      <w:bookmarkStart w:id="0" w:name="_GoBack"/>
-      <w:bookmarkEnd w:id="0"/>
       <w:r>
         <w:rPr>
           <w:rFonts w:ascii="Times New Roman" w:eastAsia="Times New Roman" w:hAnsi="Times New Roman" w:cs="Times New Roman"/>
